--- a/fuentes/contenidos/grado05/guion05/LE_05_05_REC10.docx
+++ b/fuentes/contenidos/grado05/guion05/LE_05_05_REC10.docx
@@ -2350,7 +2350,7 @@
         <w:pStyle w:val="Prrafodelista"/>
         <w:numPr>
           <w:ilvl w:val="0"/>
-          <w:numId w:val="8"/>
+          <w:numId w:val="9"/>
         </w:numPr>
         <w:jc w:val="both"/>
         <w:rPr>
@@ -2411,7 +2411,7 @@
         <w:pStyle w:val="Prrafodelista"/>
         <w:numPr>
           <w:ilvl w:val="0"/>
-          <w:numId w:val="8"/>
+          <w:numId w:val="9"/>
         </w:numPr>
         <w:jc w:val="both"/>
         <w:rPr>
@@ -2481,7 +2481,7 @@
         <w:pStyle w:val="Prrafodelista"/>
         <w:numPr>
           <w:ilvl w:val="0"/>
-          <w:numId w:val="8"/>
+          <w:numId w:val="9"/>
         </w:numPr>
         <w:jc w:val="both"/>
         <w:rPr>
@@ -2498,7 +2498,25 @@
           <w:szCs w:val="18"/>
           <w:lang w:val="es-ES_tradnl"/>
         </w:rPr>
-        <w:t>Recuérdeles que no es preciso que el pronombre personal o el nombre mismo de la persona</w:t>
+        <w:t xml:space="preserve">Recuérdeles que no es </w:t>
+      </w:r>
+      <w:r>
+        <w:rPr>
+          <w:rFonts w:ascii="Arial" w:hAnsi="Arial"/>
+          <w:sz w:val="18"/>
+          <w:szCs w:val="18"/>
+          <w:lang w:val="es-ES_tradnl"/>
+        </w:rPr>
+        <w:t>absolutamente necesario</w:t>
+      </w:r>
+      <w:r>
+        <w:rPr>
+          <w:rFonts w:ascii="Arial" w:hAnsi="Arial"/>
+          <w:sz w:val="18"/>
+          <w:szCs w:val="18"/>
+          <w:lang w:val="es-ES_tradnl"/>
+        </w:rPr>
+        <w:t xml:space="preserve"> que el pronombre personal o el nombre mismo de la persona</w:t>
       </w:r>
       <w:r>
         <w:rPr>
@@ -2534,16 +2552,61 @@
           <w:szCs w:val="18"/>
           <w:lang w:val="es-ES_tradnl"/>
         </w:rPr>
-        <w:t xml:space="preserve"> o qué</w:t>
-      </w:r>
-      <w:r>
-        <w:rPr>
-          <w:rFonts w:ascii="Arial" w:hAnsi="Arial"/>
-          <w:sz w:val="18"/>
-          <w:szCs w:val="18"/>
-          <w:lang w:val="es-ES_tradnl"/>
-        </w:rPr>
-        <w:t xml:space="preserve"> hace referencia el verbo. Si es preciso, presente más ejemplos.</w:t>
+        <w:t xml:space="preserve"> o </w:t>
+      </w:r>
+      <w:r>
+        <w:rPr>
+          <w:rFonts w:ascii="Arial" w:hAnsi="Arial"/>
+          <w:sz w:val="18"/>
+          <w:szCs w:val="18"/>
+          <w:lang w:val="es-ES_tradnl"/>
+        </w:rPr>
+        <w:t xml:space="preserve">a </w:t>
+      </w:r>
+      <w:r>
+        <w:rPr>
+          <w:rFonts w:ascii="Arial" w:hAnsi="Arial"/>
+          <w:sz w:val="18"/>
+          <w:szCs w:val="18"/>
+          <w:lang w:val="es-ES_tradnl"/>
+        </w:rPr>
+        <w:t>qué</w:t>
+      </w:r>
+      <w:r>
+        <w:rPr>
+          <w:rFonts w:ascii="Arial" w:hAnsi="Arial"/>
+          <w:sz w:val="18"/>
+          <w:szCs w:val="18"/>
+          <w:lang w:val="es-ES_tradnl"/>
+        </w:rPr>
+        <w:t xml:space="preserve"> hace re</w:t>
+      </w:r>
+      <w:r>
+        <w:rPr>
+          <w:rFonts w:ascii="Arial" w:hAnsi="Arial"/>
+          <w:sz w:val="18"/>
+          <w:szCs w:val="18"/>
+          <w:lang w:val="es-ES_tradnl"/>
+        </w:rPr>
+        <w:t xml:space="preserve">ferencia el verbo. Si es </w:t>
+      </w:r>
+      <w:r>
+        <w:rPr>
+          <w:rFonts w:ascii="Arial" w:hAnsi="Arial"/>
+          <w:sz w:val="18"/>
+          <w:szCs w:val="18"/>
+          <w:lang w:val="es-ES_tradnl"/>
+        </w:rPr>
+        <w:t>preciso</w:t>
+      </w:r>
+      <w:r>
+        <w:rPr>
+          <w:rFonts w:ascii="Arial" w:hAnsi="Arial"/>
+          <w:sz w:val="18"/>
+          <w:szCs w:val="18"/>
+          <w:lang w:val="es-ES_tradnl"/>
+        </w:rPr>
+        <w:t>, presente más ejemplos.</w:t>
       </w:r>
     </w:p>
     <w:p>
@@ -2551,7 +2614,7 @@
         <w:pStyle w:val="Prrafodelista"/>
         <w:numPr>
           <w:ilvl w:val="0"/>
-          <w:numId w:val="8"/>
+          <w:numId w:val="9"/>
         </w:numPr>
         <w:jc w:val="both"/>
         <w:rPr>
@@ -2639,27 +2702,35 @@
           <w:szCs w:val="18"/>
           <w:lang w:val="es-ES_tradnl"/>
         </w:rPr>
-        <w:t>ntenido de la ficha del alumno y realice</w:t>
-      </w:r>
-      <w:r>
-        <w:rPr>
-          <w:rFonts w:ascii="Arial" w:hAnsi="Arial"/>
-          <w:sz w:val="18"/>
-          <w:szCs w:val="18"/>
-          <w:lang w:val="es-ES_tradnl"/>
-        </w:rPr>
-        <w:t xml:space="preserve"> </w:t>
-      </w:r>
-      <w:bookmarkStart w:id="0" w:name="_GoBack"/>
-      <w:bookmarkEnd w:id="0"/>
-      <w:r>
-        <w:rPr>
-          <w:rFonts w:ascii="Arial" w:hAnsi="Arial"/>
-          <w:sz w:val="18"/>
-          <w:szCs w:val="18"/>
-          <w:lang w:val="es-ES_tradnl"/>
-        </w:rPr>
-        <w:t xml:space="preserve">ejercicios para valorar su comprensión, </w:t>
+        <w:t xml:space="preserve">ntenido de la </w:t>
+      </w:r>
+      <w:r>
+        <w:rPr>
+          <w:rFonts w:ascii="Arial" w:hAnsi="Arial"/>
+          <w:b/>
+          <w:sz w:val="18"/>
+          <w:szCs w:val="18"/>
+          <w:lang w:val="es-ES_tradnl"/>
+        </w:rPr>
+        <w:t>ficha del alumno</w:t>
+      </w:r>
+      <w:r>
+        <w:rPr>
+          <w:rFonts w:ascii="Arial" w:hAnsi="Arial"/>
+          <w:sz w:val="18"/>
+          <w:szCs w:val="18"/>
+          <w:lang w:val="es-ES_tradnl"/>
+        </w:rPr>
+        <w:t xml:space="preserve"> y realice</w:t>
+      </w:r>
+      <w:r>
+        <w:rPr>
+          <w:rFonts w:ascii="Arial" w:hAnsi="Arial"/>
+          <w:sz w:val="18"/>
+          <w:szCs w:val="18"/>
+          <w:lang w:val="es-ES_tradnl"/>
+        </w:rPr>
+        <w:t xml:space="preserve"> ejercicios para valorar su comprensión, </w:t>
       </w:r>
       <w:r>
         <w:rPr>
@@ -2704,7 +2775,25 @@
           <w:szCs w:val="18"/>
           <w:lang w:val="es-ES_tradnl"/>
         </w:rPr>
-        <w:t>ª persona del singular, etc.) y solicitándoles que construyan una oraci</w:t>
+        <w:t>ª persona del singular, etc.) y s</w:t>
+      </w:r>
+      <w:r>
+        <w:rPr>
+          <w:rFonts w:ascii="Arial" w:hAnsi="Arial"/>
+          <w:sz w:val="18"/>
+          <w:szCs w:val="18"/>
+          <w:lang w:val="es-ES_tradnl"/>
+        </w:rPr>
+        <w:t>olicitándoles que construyan</w:t>
+      </w:r>
+      <w:r>
+        <w:rPr>
+          <w:rFonts w:ascii="Arial" w:hAnsi="Arial"/>
+          <w:sz w:val="18"/>
+          <w:szCs w:val="18"/>
+          <w:lang w:val="es-ES_tradnl"/>
+        </w:rPr>
+        <w:t xml:space="preserve"> oraci</w:t>
       </w:r>
       <w:r>
         <w:rPr>
@@ -2937,7 +3026,16 @@
           <w:szCs w:val="18"/>
           <w:lang w:val="es-ES_tradnl"/>
         </w:rPr>
-        <w:t xml:space="preserve">a o sobre quién recae la </w:t>
+        <w:t xml:space="preserve">a </w:t>
+      </w:r>
+      <w:r>
+        <w:rPr>
+          <w:rFonts w:ascii="Arial" w:hAnsi="Arial"/>
+          <w:sz w:val="18"/>
+          <w:szCs w:val="18"/>
+          <w:lang w:val="es-ES_tradnl"/>
+        </w:rPr>
+        <w:t xml:space="preserve">la </w:t>
       </w:r>
       <w:r>
         <w:rPr>
@@ -2956,7 +3054,34 @@
           <w:szCs w:val="18"/>
           <w:lang w:val="es-ES_tradnl"/>
         </w:rPr>
-        <w:t xml:space="preserve">, que siempre </w:t>
+        <w:t xml:space="preserve"> </w:t>
+      </w:r>
+      <w:r>
+        <w:rPr>
+          <w:rFonts w:ascii="Arial" w:hAnsi="Arial"/>
+          <w:sz w:val="18"/>
+          <w:szCs w:val="18"/>
+          <w:lang w:val="es-ES_tradnl"/>
+        </w:rPr>
+        <w:t>o sobre quién recae</w:t>
+      </w:r>
+      <w:r>
+        <w:rPr>
+          <w:rFonts w:ascii="Arial" w:hAnsi="Arial"/>
+          <w:sz w:val="18"/>
+          <w:szCs w:val="18"/>
+          <w:lang w:val="es-ES_tradnl"/>
+        </w:rPr>
+        <w:t>;</w:t>
+      </w:r>
+      <w:r>
+        <w:rPr>
+          <w:rFonts w:ascii="Arial" w:hAnsi="Arial"/>
+          <w:sz w:val="18"/>
+          <w:szCs w:val="18"/>
+          <w:lang w:val="es-ES_tradnl"/>
+        </w:rPr>
+        <w:t xml:space="preserve"> siempre </w:t>
       </w:r>
       <w:r>
         <w:rPr>
@@ -2983,7 +3108,25 @@
           <w:szCs w:val="18"/>
           <w:lang w:val="es-ES_tradnl"/>
         </w:rPr>
-        <w:t>las siguientes formas, representadas en pronombres personales.</w:t>
+        <w:t>las s</w:t>
+      </w:r>
+      <w:r>
+        <w:rPr>
+          <w:rFonts w:ascii="Arial" w:hAnsi="Arial"/>
+          <w:sz w:val="18"/>
+          <w:szCs w:val="18"/>
+          <w:lang w:val="es-ES_tradnl"/>
+        </w:rPr>
+        <w:t>iguientes formas, representadas por</w:t>
+      </w:r>
+      <w:r>
+        <w:rPr>
+          <w:rFonts w:ascii="Arial" w:hAnsi="Arial"/>
+          <w:sz w:val="18"/>
+          <w:szCs w:val="18"/>
+          <w:lang w:val="es-ES_tradnl"/>
+        </w:rPr>
+        <w:t xml:space="preserve"> pronombres personales.</w:t>
       </w:r>
     </w:p>
     <w:p>
@@ -3114,16 +3257,6 @@
         </w:rPr>
         <w:t>os/ellas</w:t>
       </w:r>
-    </w:p>
-    <w:p>
-      <w:pPr>
-        <w:rPr>
-          <w:rFonts w:ascii="Arial" w:hAnsi="Arial"/>
-          <w:sz w:val="18"/>
-          <w:szCs w:val="18"/>
-          <w:lang w:val="es-ES_tradnl"/>
-        </w:rPr>
-      </w:pPr>
     </w:p>
     <w:p>
       <w:pPr>
@@ -5677,7 +5810,150 @@
           <w:szCs w:val="18"/>
           <w:lang w:val="es-ES_tradnl"/>
         </w:rPr>
-        <w:t xml:space="preserve">Los verbos son la parte conjugable de la oración; es decir, aquella que puede modificarse para coincidir con la </w:t>
+        <w:t xml:space="preserve">Por su función en la oración, el verbo está directamente conectado con el individuo, concepto o cosa que realiza la acción; tal conexión se evidencia por una </w:t>
+      </w:r>
+      <w:r>
+        <w:rPr>
+          <w:rFonts w:ascii="Arial" w:hAnsi="Arial"/>
+          <w:b/>
+          <w:sz w:val="18"/>
+          <w:szCs w:val="18"/>
+          <w:lang w:val="es-ES_tradnl"/>
+        </w:rPr>
+        <w:t>concordancia</w:t>
+      </w:r>
+      <w:r>
+        <w:rPr>
+          <w:rFonts w:ascii="Arial" w:hAnsi="Arial"/>
+          <w:sz w:val="18"/>
+          <w:szCs w:val="18"/>
+          <w:lang w:val="es-ES_tradnl"/>
+        </w:rPr>
+        <w:t>: el verbo toma distint</w:t>
+      </w:r>
+      <w:r>
+        <w:rPr>
+          <w:rFonts w:ascii="Arial" w:hAnsi="Arial"/>
+          <w:sz w:val="18"/>
+          <w:szCs w:val="18"/>
+          <w:lang w:val="es-ES_tradnl"/>
+        </w:rPr>
+        <w:t>as terminaciones según tal individuo, concepto o cosa</w:t>
+      </w:r>
+      <w:bookmarkStart w:id="0" w:name="_GoBack"/>
+      <w:bookmarkEnd w:id="0"/>
+      <w:r>
+        <w:rPr>
+          <w:rFonts w:ascii="Arial" w:hAnsi="Arial"/>
+          <w:sz w:val="18"/>
+          <w:szCs w:val="18"/>
+          <w:lang w:val="es-ES_tradnl"/>
+        </w:rPr>
+        <w:t xml:space="preserve"> esté en singular o plural y según sea primera, segunda o tercera persona. En la oración: </w:t>
+      </w:r>
+      <w:r>
+        <w:rPr>
+          <w:rFonts w:ascii="Arial" w:hAnsi="Arial"/>
+          <w:i/>
+          <w:sz w:val="18"/>
+          <w:szCs w:val="18"/>
+          <w:lang w:val="es-ES_tradnl"/>
+        </w:rPr>
+        <w:t xml:space="preserve">Dije que no vinieran </w:t>
+      </w:r>
+      <w:r>
+        <w:rPr>
+          <w:rFonts w:ascii="Arial" w:hAnsi="Arial"/>
+          <w:sz w:val="18"/>
+          <w:szCs w:val="18"/>
+          <w:lang w:val="es-ES_tradnl"/>
+        </w:rPr>
+        <w:t xml:space="preserve">hay dos verbos: </w:t>
+      </w:r>
+      <w:r>
+        <w:rPr>
+          <w:rFonts w:ascii="Arial" w:hAnsi="Arial"/>
+          <w:i/>
+          <w:sz w:val="18"/>
+          <w:szCs w:val="18"/>
+          <w:lang w:val="es-ES_tradnl"/>
+        </w:rPr>
+        <w:t>dije</w:t>
+      </w:r>
+      <w:r>
+        <w:rPr>
+          <w:rFonts w:ascii="Arial" w:hAnsi="Arial"/>
+          <w:sz w:val="18"/>
+          <w:szCs w:val="18"/>
+          <w:lang w:val="es-ES_tradnl"/>
+        </w:rPr>
+        <w:t xml:space="preserve">, que está en la forma “1.ª persona del singular” (distinta de </w:t>
+      </w:r>
+      <w:r>
+        <w:rPr>
+          <w:rFonts w:ascii="Arial" w:hAnsi="Arial"/>
+          <w:i/>
+          <w:sz w:val="18"/>
+          <w:szCs w:val="18"/>
+          <w:lang w:val="es-ES_tradnl"/>
+        </w:rPr>
+        <w:t>dijiste, dijimos</w:t>
+      </w:r>
+      <w:r>
+        <w:rPr>
+          <w:rFonts w:ascii="Arial" w:hAnsi="Arial"/>
+          <w:sz w:val="18"/>
+          <w:szCs w:val="18"/>
+          <w:lang w:val="es-ES_tradnl"/>
+        </w:rPr>
+        <w:t>, etc.)</w:t>
+      </w:r>
+      <w:r>
+        <w:rPr>
+          <w:rFonts w:ascii="Arial" w:hAnsi="Arial"/>
+          <w:sz w:val="18"/>
+          <w:szCs w:val="18"/>
+          <w:lang w:val="es-ES_tradnl"/>
+        </w:rPr>
+        <w:t xml:space="preserve"> porque corresponde a un sujeto “yo”; y </w:t>
+      </w:r>
+      <w:r>
+        <w:rPr>
+          <w:rFonts w:ascii="Arial" w:hAnsi="Arial"/>
+          <w:i/>
+          <w:sz w:val="18"/>
+          <w:szCs w:val="18"/>
+          <w:lang w:val="es-ES_tradnl"/>
+        </w:rPr>
+        <w:t xml:space="preserve">vinieran, </w:t>
+      </w:r>
+      <w:r>
+        <w:rPr>
+          <w:rFonts w:ascii="Arial" w:hAnsi="Arial"/>
+          <w:sz w:val="18"/>
+          <w:szCs w:val="18"/>
+          <w:lang w:val="es-ES_tradnl"/>
+        </w:rPr>
+        <w:t xml:space="preserve">que está en “2.ª persona del plural” (distinta de </w:t>
+      </w:r>
+      <w:r>
+        <w:rPr>
+          <w:rFonts w:ascii="Arial" w:hAnsi="Arial"/>
+          <w:i/>
+          <w:sz w:val="18"/>
+          <w:szCs w:val="18"/>
+          <w:lang w:val="es-ES_tradnl"/>
+        </w:rPr>
+        <w:t xml:space="preserve">viniéramos, viniera, </w:t>
+      </w:r>
+      <w:r>
+        <w:rPr>
+          <w:rFonts w:ascii="Arial" w:hAnsi="Arial"/>
+          <w:sz w:val="18"/>
+          <w:szCs w:val="18"/>
+          <w:lang w:val="es-ES_tradnl"/>
+        </w:rPr>
+        <w:t xml:space="preserve">etc.), porque corresponde a un sujeto “ustedes”. Esta concordancia en </w:t>
       </w:r>
       <w:r>
         <w:rPr>
@@ -5696,7 +5972,7 @@
           <w:szCs w:val="18"/>
           <w:lang w:val="es-ES_tradnl"/>
         </w:rPr>
-        <w:t xml:space="preserve">, el </w:t>
+        <w:t xml:space="preserve"> y </w:t>
       </w:r>
       <w:r>
         <w:rPr>
@@ -5715,25 +5991,36 @@
           <w:szCs w:val="18"/>
           <w:lang w:val="es-ES_tradnl"/>
         </w:rPr>
-        <w:t xml:space="preserve">, el </w:t>
-      </w:r>
-      <w:r>
-        <w:rPr>
-          <w:rFonts w:ascii="Arial" w:hAnsi="Arial"/>
-          <w:sz w:val="18"/>
-          <w:szCs w:val="18"/>
-          <w:lang w:val="es-ES_tradnl"/>
-        </w:rPr>
-        <w:t>tiempo y el modo.</w:t>
-      </w:r>
-      <w:r>
-        <w:rPr>
-          <w:rFonts w:ascii="Arial" w:hAnsi="Arial"/>
+        <w:t xml:space="preserve"> entre sujeto y verbo, permite muchas veces no mencionar expresamente el sujeto, ya que queda manifiesto en la propia terminación o </w:t>
+      </w:r>
+      <w:r>
+        <w:rPr>
+          <w:rFonts w:ascii="Arial" w:hAnsi="Arial"/>
+          <w:b/>
+          <w:sz w:val="18"/>
+          <w:szCs w:val="18"/>
+          <w:lang w:val="es-ES_tradnl"/>
+        </w:rPr>
+        <w:t>indicador de persona</w:t>
+      </w:r>
+      <w:r>
+        <w:rPr>
+          <w:rFonts w:ascii="Arial" w:hAnsi="Arial"/>
+          <w:i/>
           <w:sz w:val="18"/>
           <w:szCs w:val="18"/>
           <w:lang w:val="es-ES_tradnl"/>
         </w:rPr>
         <w:t xml:space="preserve"> </w:t>
+      </w:r>
+      <w:r>
+        <w:rPr>
+          <w:rFonts w:ascii="Arial" w:hAnsi="Arial"/>
+          <w:sz w:val="18"/>
+          <w:szCs w:val="18"/>
+          <w:lang w:val="es-ES_tradnl"/>
+        </w:rPr>
+        <w:t>del verbo. Recapitulando:</w:t>
       </w:r>
     </w:p>
     <w:p>
@@ -6637,17 +6924,7 @@
           <w:szCs w:val="18"/>
           <w:lang w:val="es-ES_tradnl"/>
         </w:rPr>
-        <w:t>ustedes-vosotros-</w:t>
-      </w:r>
-      <w:proofErr w:type="spellStart"/>
-      <w:r>
-        <w:rPr>
-          <w:rFonts w:ascii="Arial" w:hAnsi="Arial"/>
-          <w:sz w:val="18"/>
-          <w:szCs w:val="18"/>
-          <w:lang w:val="es-ES_tradnl"/>
-        </w:rPr>
-        <w:t>vosotras</w:t>
+        <w:t>ustedes-vosotros-vosotras</w:t>
       </w:r>
     </w:p>
     <w:p>
@@ -6664,7 +6941,6 @@
           <w:lang w:val="es-ES_tradnl"/>
         </w:rPr>
       </w:pPr>
-      <w:proofErr w:type="spellEnd"/>
       <w:r>
         <w:rPr>
           <w:rFonts w:ascii="Arial" w:hAnsi="Arial"/>
@@ -11342,6 +11618,119 @@
 <file path=word/numbering.xml><?xml version="1.0" encoding="utf-8"?>
 <w:numbering xmlns:wpc="http://schemas.microsoft.com/office/word/2010/wordprocessingCanvas" xmlns:mo="http://schemas.microsoft.com/office/mac/office/2008/main" xmlns:mc="http://schemas.openxmlformats.org/markup-compatibility/2006" xmlns:mv="urn:schemas-microsoft-com:mac:vml" xmlns:o="urn:schemas-microsoft-com:office:office" xmlns:r="http://schemas.openxmlformats.org/officeDocument/2006/relationships" xmlns:m="http://schemas.openxmlformats.org/officeDocument/2006/math" xmlns:v="urn:schemas-microsoft-com:vml" xmlns:wp14="http://schemas.microsoft.com/office/word/2010/wordprocessingDrawing" xmlns:wp="http://schemas.openxmlformats.org/drawingml/2006/wordprocessingDrawing" xmlns:w10="urn:schemas-microsoft-com:office:word" xmlns:w="http://schemas.openxmlformats.org/wordprocessingml/2006/main" xmlns:w14="http://schemas.microsoft.com/office/word/2010/wordml" xmlns:wpg="http://schemas.microsoft.com/office/word/2010/wordprocessingGroup" xmlns:wpi="http://schemas.microsoft.com/office/word/2010/wordprocessingInk" xmlns:wne="http://schemas.microsoft.com/office/word/2006/wordml" xmlns:wps="http://schemas.microsoft.com/office/word/2010/wordprocessingShape" mc:Ignorable="w14 wp14">
   <w:abstractNum w:abstractNumId="0">
+    <w:nsid w:val="100C5BD1"/>
+    <w:multiLevelType w:val="hybridMultilevel"/>
+    <w:tmpl w:val="3B94EB0C"/>
+    <w:lvl w:ilvl="0" w:tplc="77C8AA44">
+      <w:numFmt w:val="bullet"/>
+      <w:lvlText w:val="-"/>
+      <w:lvlJc w:val="left"/>
+      <w:pPr>
+        <w:ind w:left="360" w:hanging="360"/>
+      </w:pPr>
+      <w:rPr>
+        <w:rFonts w:ascii="Times New Roman" w:eastAsiaTheme="minorHAnsi" w:hAnsi="Times New Roman" w:cs="Times New Roman" w:hint="default"/>
+        <w:i/>
+      </w:rPr>
+    </w:lvl>
+    <w:lvl w:ilvl="1" w:tplc="0C0A0003" w:tentative="1">
+      <w:start w:val="1"/>
+      <w:numFmt w:val="bullet"/>
+      <w:lvlText w:val="o"/>
+      <w:lvlJc w:val="left"/>
+      <w:pPr>
+        <w:ind w:left="1080" w:hanging="360"/>
+      </w:pPr>
+      <w:rPr>
+        <w:rFonts w:ascii="Courier New" w:hAnsi="Courier New" w:hint="default"/>
+      </w:rPr>
+    </w:lvl>
+    <w:lvl w:ilvl="2" w:tplc="0C0A0005" w:tentative="1">
+      <w:start w:val="1"/>
+      <w:numFmt w:val="bullet"/>
+      <w:lvlText w:val=""/>
+      <w:lvlJc w:val="left"/>
+      <w:pPr>
+        <w:ind w:left="1800" w:hanging="360"/>
+      </w:pPr>
+      <w:rPr>
+        <w:rFonts w:ascii="Wingdings" w:hAnsi="Wingdings" w:hint="default"/>
+      </w:rPr>
+    </w:lvl>
+    <w:lvl w:ilvl="3" w:tplc="0C0A0001" w:tentative="1">
+      <w:start w:val="1"/>
+      <w:numFmt w:val="bullet"/>
+      <w:lvlText w:val=""/>
+      <w:lvlJc w:val="left"/>
+      <w:pPr>
+        <w:ind w:left="2520" w:hanging="360"/>
+      </w:pPr>
+      <w:rPr>
+        <w:rFonts w:ascii="Symbol" w:hAnsi="Symbol" w:hint="default"/>
+      </w:rPr>
+    </w:lvl>
+    <w:lvl w:ilvl="4" w:tplc="0C0A0003" w:tentative="1">
+      <w:start w:val="1"/>
+      <w:numFmt w:val="bullet"/>
+      <w:lvlText w:val="o"/>
+      <w:lvlJc w:val="left"/>
+      <w:pPr>
+        <w:ind w:left="3240" w:hanging="360"/>
+      </w:pPr>
+      <w:rPr>
+        <w:rFonts w:ascii="Courier New" w:hAnsi="Courier New" w:hint="default"/>
+      </w:rPr>
+    </w:lvl>
+    <w:lvl w:ilvl="5" w:tplc="0C0A0005" w:tentative="1">
+      <w:start w:val="1"/>
+      <w:numFmt w:val="bullet"/>
+      <w:lvlText w:val=""/>
+      <w:lvlJc w:val="left"/>
+      <w:pPr>
+        <w:ind w:left="3960" w:hanging="360"/>
+      </w:pPr>
+      <w:rPr>
+        <w:rFonts w:ascii="Wingdings" w:hAnsi="Wingdings" w:hint="default"/>
+      </w:rPr>
+    </w:lvl>
+    <w:lvl w:ilvl="6" w:tplc="0C0A0001" w:tentative="1">
+      <w:start w:val="1"/>
+      <w:numFmt w:val="bullet"/>
+      <w:lvlText w:val=""/>
+      <w:lvlJc w:val="left"/>
+      <w:pPr>
+        <w:ind w:left="4680" w:hanging="360"/>
+      </w:pPr>
+      <w:rPr>
+        <w:rFonts w:ascii="Symbol" w:hAnsi="Symbol" w:hint="default"/>
+      </w:rPr>
+    </w:lvl>
+    <w:lvl w:ilvl="7" w:tplc="0C0A0003" w:tentative="1">
+      <w:start w:val="1"/>
+      <w:numFmt w:val="bullet"/>
+      <w:lvlText w:val="o"/>
+      <w:lvlJc w:val="left"/>
+      <w:pPr>
+        <w:ind w:left="5400" w:hanging="360"/>
+      </w:pPr>
+      <w:rPr>
+        <w:rFonts w:ascii="Courier New" w:hAnsi="Courier New" w:hint="default"/>
+      </w:rPr>
+    </w:lvl>
+    <w:lvl w:ilvl="8" w:tplc="0C0A0005" w:tentative="1">
+      <w:start w:val="1"/>
+      <w:numFmt w:val="bullet"/>
+      <w:lvlText w:val=""/>
+      <w:lvlJc w:val="left"/>
+      <w:pPr>
+        <w:ind w:left="6120" w:hanging="360"/>
+      </w:pPr>
+      <w:rPr>
+        <w:rFonts w:ascii="Wingdings" w:hAnsi="Wingdings" w:hint="default"/>
+      </w:rPr>
+    </w:lvl>
+  </w:abstractNum>
+  <w:abstractNum w:abstractNumId="1">
     <w:nsid w:val="39232B00"/>
     <w:multiLevelType w:val="hybridMultilevel"/>
     <w:tmpl w:val="A82E6B78"/>
@@ -11454,7 +11843,7 @@
       </w:rPr>
     </w:lvl>
   </w:abstractNum>
-  <w:abstractNum w:abstractNumId="1">
+  <w:abstractNum w:abstractNumId="2">
     <w:nsid w:val="3C956453"/>
     <w:multiLevelType w:val="hybridMultilevel"/>
     <w:tmpl w:val="77B849A0"/>
@@ -11540,7 +11929,7 @@
       </w:pPr>
     </w:lvl>
   </w:abstractNum>
-  <w:abstractNum w:abstractNumId="2">
+  <w:abstractNum w:abstractNumId="3">
     <w:nsid w:val="3EFD31DA"/>
     <w:multiLevelType w:val="hybridMultilevel"/>
     <w:tmpl w:val="8932D02E"/>
@@ -11629,7 +12018,7 @@
       </w:pPr>
     </w:lvl>
   </w:abstractNum>
-  <w:abstractNum w:abstractNumId="3">
+  <w:abstractNum w:abstractNumId="4">
     <w:nsid w:val="4209078D"/>
     <w:multiLevelType w:val="hybridMultilevel"/>
     <w:tmpl w:val="B8948F60"/>
@@ -11742,7 +12131,7 @@
       </w:rPr>
     </w:lvl>
   </w:abstractNum>
-  <w:abstractNum w:abstractNumId="4">
+  <w:abstractNum w:abstractNumId="5">
     <w:nsid w:val="43107FDD"/>
     <w:multiLevelType w:val="hybridMultilevel"/>
     <w:tmpl w:val="3AA08EBE"/>
@@ -11855,7 +12244,7 @@
       </w:rPr>
     </w:lvl>
   </w:abstractNum>
-  <w:abstractNum w:abstractNumId="5">
+  <w:abstractNum w:abstractNumId="6">
     <w:nsid w:val="4C843B0A"/>
     <w:multiLevelType w:val="hybridMultilevel"/>
     <w:tmpl w:val="77B849A0"/>
@@ -11941,7 +12330,7 @@
       </w:pPr>
     </w:lvl>
   </w:abstractNum>
-  <w:abstractNum w:abstractNumId="6">
+  <w:abstractNum w:abstractNumId="7">
     <w:nsid w:val="63364898"/>
     <w:multiLevelType w:val="hybridMultilevel"/>
     <w:tmpl w:val="558A0432"/>
@@ -12054,7 +12443,7 @@
       </w:rPr>
     </w:lvl>
   </w:abstractNum>
-  <w:abstractNum w:abstractNumId="7">
+  <w:abstractNum w:abstractNumId="8">
     <w:nsid w:val="6B625F04"/>
     <w:multiLevelType w:val="hybridMultilevel"/>
     <w:tmpl w:val="C0AE78D8"/>
@@ -12168,28 +12557,31 @@
     </w:lvl>
   </w:abstractNum>
   <w:num w:numId="1">
+    <w:abstractNumId w:val="4"/>
+  </w:num>
+  <w:num w:numId="2">
+    <w:abstractNumId w:val="7"/>
+  </w:num>
+  <w:num w:numId="3">
+    <w:abstractNumId w:val="5"/>
+  </w:num>
+  <w:num w:numId="4">
+    <w:abstractNumId w:val="6"/>
+  </w:num>
+  <w:num w:numId="5">
+    <w:abstractNumId w:val="2"/>
+  </w:num>
+  <w:num w:numId="6">
     <w:abstractNumId w:val="3"/>
   </w:num>
-  <w:num w:numId="2">
-    <w:abstractNumId w:val="6"/>
-  </w:num>
-  <w:num w:numId="3">
-    <w:abstractNumId w:val="4"/>
-  </w:num>
-  <w:num w:numId="4">
-    <w:abstractNumId w:val="5"/>
-  </w:num>
-  <w:num w:numId="5">
+  <w:num w:numId="7">
     <w:abstractNumId w:val="1"/>
   </w:num>
-  <w:num w:numId="6">
-    <w:abstractNumId w:val="2"/>
+  <w:num w:numId="8">
+    <w:abstractNumId w:val="8"/>
   </w:num>
-  <w:num w:numId="7">
+  <w:num w:numId="9">
     <w:abstractNumId w:val="0"/>
-  </w:num>
-  <w:num w:numId="8">
-    <w:abstractNumId w:val="7"/>
   </w:num>
 </w:numbering>
 </file>
@@ -12353,6 +12745,7 @@
   <w:style w:type="character" w:default="1" w:styleId="Fuentedeprrafopredeter">
     <w:name w:val="Default Paragraph Font"/>
     <w:uiPriority w:val="1"/>
+    <w:semiHidden/>
     <w:unhideWhenUsed/>
   </w:style>
   <w:style w:type="table" w:default="1" w:styleId="Tablanormal">
@@ -12583,6 +12976,7 @@
   <w:style w:type="character" w:default="1" w:styleId="Fuentedeprrafopredeter">
     <w:name w:val="Default Paragraph Font"/>
     <w:uiPriority w:val="1"/>
+    <w:semiHidden/>
     <w:unhideWhenUsed/>
   </w:style>
   <w:style w:type="table" w:default="1" w:styleId="Tablanormal">

--- a/fuentes/contenidos/grado05/guion05/LE_05_05_REC10.docx
+++ b/fuentes/contenidos/grado05/guion05/LE_05_05_REC10.docx
@@ -2920,7 +2920,47 @@
           <w:szCs w:val="18"/>
           <w:lang w:val="es-ES_tradnl"/>
         </w:rPr>
-        <w:t>el tiempo y el modo.</w:t>
+        <w:t xml:space="preserve">el </w:t>
+      </w:r>
+      <w:r>
+        <w:rPr>
+          <w:rFonts w:ascii="Arial" w:hAnsi="Arial"/>
+          <w:b/>
+          <w:sz w:val="18"/>
+          <w:szCs w:val="18"/>
+          <w:lang w:val="es-ES_tradnl"/>
+        </w:rPr>
+        <w:t>tiempo</w:t>
+      </w:r>
+      <w:r>
+        <w:rPr>
+          <w:rFonts w:ascii="Arial" w:hAnsi="Arial"/>
+          <w:sz w:val="18"/>
+          <w:szCs w:val="18"/>
+          <w:lang w:val="es-ES_tradnl"/>
+        </w:rPr>
+        <w:t xml:space="preserve"> y el </w:t>
+      </w:r>
+      <w:bookmarkStart w:id="0" w:name="_GoBack"/>
+      <w:r>
+        <w:rPr>
+          <w:rFonts w:ascii="Arial" w:hAnsi="Arial"/>
+          <w:b/>
+          <w:sz w:val="18"/>
+          <w:szCs w:val="18"/>
+          <w:lang w:val="es-ES_tradnl"/>
+        </w:rPr>
+        <w:t>modo</w:t>
+      </w:r>
+      <w:bookmarkEnd w:id="0"/>
+      <w:r>
+        <w:rPr>
+          <w:rFonts w:ascii="Arial" w:hAnsi="Arial"/>
+          <w:sz w:val="18"/>
+          <w:szCs w:val="18"/>
+          <w:lang w:val="es-ES_tradnl"/>
+        </w:rPr>
+        <w:t>.</w:t>
       </w:r>
       <w:r>
         <w:rPr>
@@ -3286,7 +3326,25 @@
           <w:szCs w:val="18"/>
           <w:lang w:val="es-ES_tradnl"/>
         </w:rPr>
-        <w:t xml:space="preserve">Las personas hacen referencia también a cosas, animales, </w:t>
+        <w:t xml:space="preserve">Las </w:t>
+      </w:r>
+      <w:r>
+        <w:rPr>
+          <w:rFonts w:ascii="Arial" w:hAnsi="Arial"/>
+          <w:sz w:val="18"/>
+          <w:szCs w:val="18"/>
+          <w:lang w:val="es-ES_tradnl"/>
+        </w:rPr>
+        <w:t>personas</w:t>
+      </w:r>
+      <w:r>
+        <w:rPr>
+          <w:rFonts w:ascii="Arial" w:hAnsi="Arial"/>
+          <w:sz w:val="18"/>
+          <w:szCs w:val="18"/>
+          <w:lang w:val="es-ES_tradnl"/>
+        </w:rPr>
+        <w:t xml:space="preserve"> hacen referencia también a cosas, animales, </w:t>
       </w:r>
       <w:r>
         <w:rPr>
@@ -5840,8 +5898,6 @@
         </w:rPr>
         <w:t>as terminaciones según tal individuo, concepto o cosa</w:t>
       </w:r>
-      <w:bookmarkStart w:id="0" w:name="_GoBack"/>
-      <w:bookmarkEnd w:id="0"/>
       <w:r>
         <w:rPr>
           <w:rFonts w:ascii="Arial" w:hAnsi="Arial"/>
@@ -6224,6 +6280,7 @@
           <w:szCs w:val="16"/>
           <w:lang w:val="es-ES_tradnl"/>
         </w:rPr>
+        <w:lastRenderedPageBreak/>
         <w:t>PESTAÑA 2</w:t>
       </w:r>
       <w:r>
@@ -9175,6 +9232,7 @@
           <w:szCs w:val="18"/>
           <w:lang w:val="es-ES_tradnl"/>
         </w:rPr>
+        <w:lastRenderedPageBreak/>
         <w:tab/>
       </w:r>
       <w:r>
@@ -12814,6 +12872,33 @@
       <w:u w:val="single"/>
     </w:rPr>
   </w:style>
+  <w:style w:type="paragraph" w:styleId="Textodeglobo">
+    <w:name w:val="Balloon Text"/>
+    <w:basedOn w:val="Normal"/>
+    <w:link w:val="TextodegloboCar"/>
+    <w:uiPriority w:val="99"/>
+    <w:semiHidden/>
+    <w:unhideWhenUsed/>
+    <w:rsid w:val="00D87EB9"/>
+    <w:rPr>
+      <w:rFonts w:ascii="Tahoma" w:hAnsi="Tahoma" w:cs="Tahoma"/>
+      <w:sz w:val="16"/>
+      <w:szCs w:val="16"/>
+    </w:rPr>
+  </w:style>
+  <w:style w:type="character" w:customStyle="1" w:styleId="TextodegloboCar">
+    <w:name w:val="Texto de globo Car"/>
+    <w:basedOn w:val="Fuentedeprrafopredeter"/>
+    <w:link w:val="Textodeglobo"/>
+    <w:uiPriority w:val="99"/>
+    <w:semiHidden/>
+    <w:rsid w:val="00D87EB9"/>
+    <w:rPr>
+      <w:rFonts w:ascii="Tahoma" w:hAnsi="Tahoma" w:cs="Tahoma"/>
+      <w:sz w:val="16"/>
+      <w:szCs w:val="16"/>
+    </w:rPr>
+  </w:style>
 </w:styles>
 </file>
 
@@ -13043,6 +13128,33 @@
     <w:rPr>
       <w:color w:val="0000FF" w:themeColor="hyperlink"/>
       <w:u w:val="single"/>
+    </w:rPr>
+  </w:style>
+  <w:style w:type="paragraph" w:styleId="Textodeglobo">
+    <w:name w:val="Balloon Text"/>
+    <w:basedOn w:val="Normal"/>
+    <w:link w:val="TextodegloboCar"/>
+    <w:uiPriority w:val="99"/>
+    <w:semiHidden/>
+    <w:unhideWhenUsed/>
+    <w:rsid w:val="00D87EB9"/>
+    <w:rPr>
+      <w:rFonts w:ascii="Tahoma" w:hAnsi="Tahoma" w:cs="Tahoma"/>
+      <w:sz w:val="16"/>
+      <w:szCs w:val="16"/>
+    </w:rPr>
+  </w:style>
+  <w:style w:type="character" w:customStyle="1" w:styleId="TextodegloboCar">
+    <w:name w:val="Texto de globo Car"/>
+    <w:basedOn w:val="Fuentedeprrafopredeter"/>
+    <w:link w:val="Textodeglobo"/>
+    <w:uiPriority w:val="99"/>
+    <w:semiHidden/>
+    <w:rsid w:val="00D87EB9"/>
+    <w:rPr>
+      <w:rFonts w:ascii="Tahoma" w:hAnsi="Tahoma" w:cs="Tahoma"/>
+      <w:sz w:val="16"/>
+      <w:szCs w:val="16"/>
     </w:rPr>
   </w:style>
 </w:styles>

--- a/fuentes/contenidos/grado05/guion05/LE_05_05_REC10.docx
+++ b/fuentes/contenidos/grado05/guion05/LE_05_05_REC10.docx
@@ -314,15 +314,8 @@
         </w:rPr>
         <w:t>Interactivo que permite afianzar el reconocimiento de la persona gramatical en la que está conjugado un verbo</w:t>
       </w:r>
-      <w:r>
-        <w:rPr>
-          <w:rFonts w:ascii="Arial" w:hAnsi="Arial" w:cs="Arial"/>
-          <w:sz w:val="18"/>
-          <w:szCs w:val="18"/>
-          <w:lang w:val="es-ES_tradnl"/>
-        </w:rPr>
-        <w:t>.</w:t>
-      </w:r>
+      <w:bookmarkStart w:id="0" w:name="_GoBack"/>
+      <w:bookmarkEnd w:id="0"/>
     </w:p>
     <w:p>
       <w:pPr>
@@ -2941,7 +2934,6 @@
         </w:rPr>
         <w:t xml:space="preserve"> y el </w:t>
       </w:r>
-      <w:bookmarkStart w:id="0" w:name="_GoBack"/>
       <w:r>
         <w:rPr>
           <w:rFonts w:ascii="Arial" w:hAnsi="Arial"/>
@@ -2952,7 +2944,6 @@
         </w:rPr>
         <w:t>modo</w:t>
       </w:r>
-      <w:bookmarkEnd w:id="0"/>
       <w:r>
         <w:rPr>
           <w:rFonts w:ascii="Arial" w:hAnsi="Arial"/>
